--- a/会议记录/2016.03.13会议记录--刘克瑞.docx
+++ b/会议记录/2016.03.13会议记录--刘克瑞.docx
@@ -113,8 +113,6 @@
         </w:rPr>
         <w:t>讨论了小组的协作模式。</w:t>
       </w:r>
-      <w:bookmarkStart w:id="0" w:name="_GoBack"/>
-      <w:bookmarkEnd w:id="0"/>
     </w:p>
     <w:p>
       <w:pPr>
@@ -281,7 +279,7 @@
     <w:p>
       <w:pPr>
         <w:rPr>
-          <w:rFonts w:ascii="Times New Roman" w:hAnsi="Times New Roman" w:cs="Times New Roman"/>
+          <w:rFonts w:ascii="Times New Roman" w:hAnsi="Times New Roman" w:cs="Times New Roman" w:hint="eastAsia"/>
         </w:rPr>
       </w:pPr>
       <w:r>
@@ -292,6 +290,12 @@
       </w:r>
       <w:r>
         <w:rPr>
+          <w:rFonts w:ascii="Times New Roman" w:hAnsi="Times New Roman" w:cs="Times New Roman" w:hint="eastAsia"/>
+        </w:rPr>
+        <w:t>时间：</w:t>
+      </w:r>
+      <w:r>
+        <w:rPr>
           <w:rFonts w:ascii="Times New Roman" w:hAnsi="Times New Roman" w:cs="Times New Roman"/>
         </w:rPr>
         <w:t>2016.03.13</w:t>
@@ -301,6 +305,22 @@
           <w:rFonts w:ascii="Times New Roman" w:hAnsi="Times New Roman" w:cs="Times New Roman" w:hint="eastAsia"/>
         </w:rPr>
         <w:t xml:space="preserve">   </w:t>
+      </w:r>
+      <w:bookmarkStart w:id="0" w:name="_GoBack"/>
+      <w:bookmarkEnd w:id="0"/>
+    </w:p>
+    <w:p>
+      <w:pPr>
+        <w:ind w:firstLineChars="2600" w:firstLine="5460"/>
+        <w:rPr>
+          <w:rFonts w:ascii="Times New Roman" w:hAnsi="Times New Roman" w:cs="Times New Roman"/>
+        </w:rPr>
+      </w:pPr>
+      <w:r>
+        <w:rPr>
+          <w:rFonts w:ascii="Times New Roman" w:hAnsi="Times New Roman" w:cs="Times New Roman" w:hint="eastAsia"/>
+        </w:rPr>
+        <w:t>记录人：</w:t>
       </w:r>
       <w:r>
         <w:rPr>
@@ -1129,6 +1149,7 @@
   <w:style w:type="character" w:default="1" w:styleId="a0">
     <w:name w:val="Default Paragraph Font"/>
     <w:uiPriority w:val="1"/>
+    <w:semiHidden/>
     <w:unhideWhenUsed/>
   </w:style>
   <w:style w:type="table" w:default="1" w:styleId="a1">
@@ -1718,6 +1739,7 @@
   <w:style w:type="character" w:default="1" w:styleId="a0">
     <w:name w:val="Default Paragraph Font"/>
     <w:uiPriority w:val="1"/>
+    <w:semiHidden/>
     <w:unhideWhenUsed/>
   </w:style>
   <w:style w:type="table" w:default="1" w:styleId="a1">
@@ -2276,7 +2298,7 @@
 </file>
 
 <file path=customXml/itemProps1.xml><?xml version="1.0" encoding="utf-8"?>
-<ds:datastoreItem xmlns:ds="http://schemas.openxmlformats.org/officeDocument/2006/customXml" ds:itemID="{DE4A11F9-37C3-4741-918E-A213E2ACF58C}">
+<ds:datastoreItem xmlns:ds="http://schemas.openxmlformats.org/officeDocument/2006/customXml" ds:itemID="{4B7F0DE4-5AE8-41C0-9415-3421B980B6B1}">
   <ds:schemaRefs>
     <ds:schemaRef ds:uri="http://schemas.openxmlformats.org/officeDocument/2006/bibliography"/>
   </ds:schemaRefs>

--- a/会议记录/2016.03.13会议记录--刘克瑞.docx
+++ b/会议记录/2016.03.13会议记录--刘克瑞.docx
@@ -214,21 +214,13 @@
         <w:rPr>
           <w:rFonts w:ascii="Times New Roman" w:hAnsi="Times New Roman" w:cs="Times New Roman"/>
         </w:rPr>
-        <w:t>确定了小组</w:t>
-      </w:r>
-      <w:proofErr w:type="gramStart"/>
-      <w:r>
-        <w:rPr>
-          <w:rFonts w:ascii="Times New Roman" w:hAnsi="Times New Roman" w:cs="Times New Roman"/>
-        </w:rPr>
-        <w:t>组</w:t>
-      </w:r>
-      <w:proofErr w:type="gramEnd"/>
-      <w:r>
-        <w:rPr>
-          <w:rFonts w:ascii="Times New Roman" w:hAnsi="Times New Roman" w:cs="Times New Roman"/>
-        </w:rPr>
-        <w:t>会为每周的周天晚上</w:t>
+        <w:t>确定了组会为每周</w:t>
+      </w:r>
+      <w:r>
+        <w:rPr>
+          <w:rFonts w:ascii="Times New Roman" w:hAnsi="Times New Roman" w:cs="Times New Roman"/>
+        </w:rPr>
+        <w:t>周天晚上</w:t>
       </w:r>
       <w:r>
         <w:rPr>
@@ -252,7 +244,31 @@
         <w:rPr>
           <w:rFonts w:ascii="Times New Roman" w:hAnsi="Times New Roman" w:cs="Times New Roman"/>
         </w:rPr>
-        <w:t>，用于讨论这周的工作情况和下周的工作计划。</w:t>
+        <w:t>，</w:t>
+      </w:r>
+      <w:r>
+        <w:rPr>
+          <w:rFonts w:ascii="Times New Roman" w:hAnsi="Times New Roman" w:cs="Times New Roman" w:hint="eastAsia"/>
+        </w:rPr>
+        <w:t>总结</w:t>
+      </w:r>
+      <w:r>
+        <w:rPr>
+          <w:rFonts w:ascii="Times New Roman" w:hAnsi="Times New Roman" w:cs="Times New Roman"/>
+        </w:rPr>
+        <w:t>这周的工作情况和</w:t>
+      </w:r>
+      <w:r>
+        <w:rPr>
+          <w:rFonts w:ascii="Times New Roman" w:hAnsi="Times New Roman" w:cs="Times New Roman" w:hint="eastAsia"/>
+        </w:rPr>
+        <w:t>讨论</w:t>
+      </w:r>
+      <w:r>
+        <w:rPr>
+          <w:rFonts w:ascii="Times New Roman" w:hAnsi="Times New Roman" w:cs="Times New Roman"/>
+        </w:rPr>
+        <w:t>下周的工作计划。</w:t>
       </w:r>
     </w:p>
     <w:p>
@@ -275,39 +291,39 @@
           <w:rFonts w:ascii="Times New Roman" w:hAnsi="Times New Roman" w:cs="Times New Roman"/>
         </w:rPr>
       </w:pPr>
+      <w:bookmarkStart w:id="0" w:name="_GoBack"/>
+      <w:bookmarkEnd w:id="0"/>
     </w:p>
     <w:p>
       <w:pPr>
         <w:rPr>
+          <w:rFonts w:ascii="Times New Roman" w:hAnsi="Times New Roman" w:cs="Times New Roman"/>
+        </w:rPr>
+      </w:pPr>
+      <w:r>
+        <w:rPr>
+          <w:rFonts w:ascii="Times New Roman" w:hAnsi="Times New Roman" w:cs="Times New Roman"/>
+        </w:rPr>
+        <w:t xml:space="preserve">                                                    </w:t>
+      </w:r>
+      <w:r>
+        <w:rPr>
           <w:rFonts w:ascii="Times New Roman" w:hAnsi="Times New Roman" w:cs="Times New Roman" w:hint="eastAsia"/>
         </w:rPr>
-      </w:pPr>
-      <w:r>
-        <w:rPr>
-          <w:rFonts w:ascii="Times New Roman" w:hAnsi="Times New Roman" w:cs="Times New Roman"/>
-        </w:rPr>
-        <w:t xml:space="preserve">                                                    </w:t>
+        <w:t>时间：</w:t>
+      </w:r>
+      <w:r>
+        <w:rPr>
+          <w:rFonts w:ascii="Times New Roman" w:hAnsi="Times New Roman" w:cs="Times New Roman"/>
+        </w:rPr>
+        <w:t>2016.03.13</w:t>
       </w:r>
       <w:r>
         <w:rPr>
           <w:rFonts w:ascii="Times New Roman" w:hAnsi="Times New Roman" w:cs="Times New Roman" w:hint="eastAsia"/>
         </w:rPr>
-        <w:t>时间：</w:t>
-      </w:r>
-      <w:r>
-        <w:rPr>
-          <w:rFonts w:ascii="Times New Roman" w:hAnsi="Times New Roman" w:cs="Times New Roman"/>
-        </w:rPr>
-        <w:t>2016.03.13</w:t>
-      </w:r>
-      <w:r>
-        <w:rPr>
-          <w:rFonts w:ascii="Times New Roman" w:hAnsi="Times New Roman" w:cs="Times New Roman" w:hint="eastAsia"/>
-        </w:rPr>
         <w:t xml:space="preserve">   </w:t>
       </w:r>
-      <w:bookmarkStart w:id="0" w:name="_GoBack"/>
-      <w:bookmarkEnd w:id="0"/>
     </w:p>
     <w:p>
       <w:pPr>
@@ -2298,7 +2314,7 @@
 </file>
 
 <file path=customXml/itemProps1.xml><?xml version="1.0" encoding="utf-8"?>
-<ds:datastoreItem xmlns:ds="http://schemas.openxmlformats.org/officeDocument/2006/customXml" ds:itemID="{4B7F0DE4-5AE8-41C0-9415-3421B980B6B1}">
+<ds:datastoreItem xmlns:ds="http://schemas.openxmlformats.org/officeDocument/2006/customXml" ds:itemID="{406DF31D-2C14-404B-90E8-C8769FDB6B21}">
   <ds:schemaRefs>
     <ds:schemaRef ds:uri="http://schemas.openxmlformats.org/officeDocument/2006/bibliography"/>
   </ds:schemaRefs>
